--- a/sudoku.docx
+++ b/sudoku.docx
@@ -4,10 +4,7 @@
   <w:body>
     <w:sdt>
       <w:sdtPr>
-        <w:rPr>
-          <w:rFonts w:asciiTheme="majorHAnsi" w:eastAsiaTheme="majorEastAsia" w:hAnsiTheme="majorHAnsi" w:cstheme="majorBidi"/>
-        </w:rPr>
-        <w:id w:val="30906783"/>
+        <w:id w:val="10798209"/>
         <w:docPartObj>
           <w:docPartGallery w:val="Cover Pages"/>
           <w:docPartUnique/>
@@ -15,305 +12,374 @@
       </w:sdtPr>
       <w:sdtEndPr>
         <w:rPr>
-          <w:rFonts w:asciiTheme="minorHAnsi" w:eastAsiaTheme="minorHAnsi" w:hAnsiTheme="minorHAnsi" w:cstheme="minorBidi"/>
           <w:b/>
           <w:bCs/>
-          <w:lang w:val="hr-HR"/>
+          <w:sz w:val="72"/>
+          <w:szCs w:val="72"/>
+          <w:lang w:val="en-US"/>
         </w:rPr>
       </w:sdtEndPr>
       <w:sdtContent>
-        <w:tbl>
-          <w:tblPr>
-            <w:tblpPr w:leftFromText="187" w:rightFromText="187" w:horzAnchor="margin" w:tblpXSpec="center" w:tblpY="2881"/>
-            <w:tblW w:w="4000" w:type="pct"/>
-            <w:tblBorders>
-              <w:left w:val="single" w:sz="18" w:space="0" w:color="4F81BD" w:themeColor="accent1"/>
-            </w:tblBorders>
-            <w:tblLook w:val="04A0"/>
-          </w:tblPr>
-          <w:tblGrid>
-            <w:gridCol w:w="7442"/>
-          </w:tblGrid>
-          <w:tr>
-            <w:sdt>
-              <w:sdtPr>
-                <w:rPr>
-                  <w:rFonts w:asciiTheme="majorHAnsi" w:eastAsiaTheme="majorEastAsia" w:hAnsiTheme="majorHAnsi" w:cstheme="majorBidi"/>
-                </w:rPr>
-                <w:alias w:val="Tvrtka"/>
-                <w:id w:val="13406915"/>
-                <w:placeholder>
-                  <w:docPart w:val="5AB715A783DF41D19DCA68803FF02326"/>
-                </w:placeholder>
-                <w:dataBinding w:prefixMappings="xmlns:ns0='http://schemas.openxmlformats.org/officeDocument/2006/extended-properties'" w:xpath="/ns0:Properties[1]/ns0:Company[1]" w:storeItemID="{6668398D-A668-4E3E-A5EB-62B293D839F1}"/>
-                <w:text/>
-              </w:sdtPr>
-              <w:sdtContent>
-                <w:tc>
-                  <w:tcPr>
-                    <w:tcW w:w="7672" w:type="dxa"/>
-                    <w:tcMar>
-                      <w:top w:w="216" w:type="dxa"/>
-                      <w:left w:w="115" w:type="dxa"/>
-                      <w:bottom w:w="216" w:type="dxa"/>
-                      <w:right w:w="115" w:type="dxa"/>
-                    </w:tcMar>
-                  </w:tcPr>
-                  <w:p>
-                    <w:pPr>
-                      <w:pStyle w:val="NoSpacing"/>
-                      <w:rPr>
-                        <w:rFonts w:asciiTheme="majorHAnsi" w:eastAsiaTheme="majorEastAsia" w:hAnsiTheme="majorHAnsi" w:cstheme="majorBidi"/>
-                      </w:rPr>
-                    </w:pPr>
-                    <w:r>
-                      <w:rPr>
-                        <w:rFonts w:asciiTheme="majorHAnsi" w:eastAsiaTheme="majorEastAsia" w:hAnsiTheme="majorHAnsi" w:cstheme="majorBidi"/>
-                        <w:lang w:val="hr-HR"/>
-                      </w:rPr>
-                      <w:t>Gimnazija andrije mohorovičića</w:t>
-                    </w:r>
-                  </w:p>
-                </w:tc>
-              </w:sdtContent>
-            </w:sdt>
-          </w:tr>
-          <w:tr>
-            <w:tc>
-              <w:tcPr>
-                <w:tcW w:w="7672" w:type="dxa"/>
-              </w:tcPr>
-              <w:sdt>
-                <w:sdtPr>
-                  <w:rPr>
-                    <w:rFonts w:asciiTheme="majorHAnsi" w:eastAsiaTheme="majorEastAsia" w:hAnsiTheme="majorHAnsi" w:cstheme="majorBidi"/>
-                    <w:color w:val="4F81BD" w:themeColor="accent1"/>
-                    <w:sz w:val="80"/>
-                    <w:szCs w:val="80"/>
-                  </w:rPr>
-                  <w:alias w:val="Naslov"/>
-                  <w:id w:val="13406919"/>
-                  <w:placeholder>
-                    <w:docPart w:val="857D8C3F72264F49B49A63B7A834C567"/>
-                  </w:placeholder>
-                  <w:dataBinding w:prefixMappings="xmlns:ns0='http://schemas.openxmlformats.org/package/2006/metadata/core-properties' xmlns:ns1='http://purl.org/dc/elements/1.1/'" w:xpath="/ns0:coreProperties[1]/ns1:title[1]" w:storeItemID="{6C3C8BC8-F283-45AE-878A-BAB7291924A1}"/>
-                  <w:text/>
-                </w:sdtPr>
-                <w:sdtContent>
-                  <w:p>
-                    <w:pPr>
-                      <w:pStyle w:val="NoSpacing"/>
-                      <w:rPr>
-                        <w:rFonts w:asciiTheme="majorHAnsi" w:eastAsiaTheme="majorEastAsia" w:hAnsiTheme="majorHAnsi" w:cstheme="majorBidi"/>
-                        <w:color w:val="4F81BD" w:themeColor="accent1"/>
-                        <w:sz w:val="80"/>
-                        <w:szCs w:val="80"/>
-                      </w:rPr>
-                    </w:pPr>
-                    <w:proofErr w:type="spellStart"/>
-                    <w:r>
-                      <w:rPr>
-                        <w:rFonts w:asciiTheme="majorHAnsi" w:eastAsiaTheme="majorEastAsia" w:hAnsiTheme="majorHAnsi" w:cstheme="majorBidi"/>
-                        <w:color w:val="4F81BD" w:themeColor="accent1"/>
-                        <w:sz w:val="80"/>
-                        <w:szCs w:val="80"/>
-                        <w:lang w:val="hr-HR"/>
-                      </w:rPr>
-                      <w:t>Sudoku</w:t>
-                    </w:r>
-                    <w:proofErr w:type="spellEnd"/>
-                  </w:p>
-                </w:sdtContent>
-              </w:sdt>
-            </w:tc>
-          </w:tr>
-          <w:tr>
-            <w:sdt>
-              <w:sdtPr>
-                <w:rPr>
-                  <w:rFonts w:asciiTheme="majorHAnsi" w:eastAsiaTheme="majorEastAsia" w:hAnsiTheme="majorHAnsi" w:cstheme="majorBidi"/>
-                </w:rPr>
-                <w:alias w:val="Podnaslov"/>
-                <w:id w:val="13406923"/>
-                <w:placeholder>
-                  <w:docPart w:val="195AEA64BA6840899D99E90C491B88E3"/>
-                </w:placeholder>
-                <w:dataBinding w:prefixMappings="xmlns:ns0='http://schemas.openxmlformats.org/package/2006/metadata/core-properties' xmlns:ns1='http://purl.org/dc/elements/1.1/'" w:xpath="/ns0:coreProperties[1]/ns1:subject[1]" w:storeItemID="{6C3C8BC8-F283-45AE-878A-BAB7291924A1}"/>
-                <w:text/>
-              </w:sdtPr>
-              <w:sdtContent>
-                <w:tc>
-                  <w:tcPr>
-                    <w:tcW w:w="7672" w:type="dxa"/>
-                    <w:tcMar>
-                      <w:top w:w="216" w:type="dxa"/>
-                      <w:left w:w="115" w:type="dxa"/>
-                      <w:bottom w:w="216" w:type="dxa"/>
-                      <w:right w:w="115" w:type="dxa"/>
-                    </w:tcMar>
-                  </w:tcPr>
-                  <w:p>
-                    <w:pPr>
-                      <w:pStyle w:val="NoSpacing"/>
-                      <w:rPr>
-                        <w:rFonts w:asciiTheme="majorHAnsi" w:eastAsiaTheme="majorEastAsia" w:hAnsiTheme="majorHAnsi" w:cstheme="majorBidi"/>
-                      </w:rPr>
-                    </w:pPr>
-                    <w:r>
-                      <w:rPr>
-                        <w:rFonts w:asciiTheme="majorHAnsi" w:eastAsiaTheme="majorEastAsia" w:hAnsiTheme="majorHAnsi" w:cstheme="majorBidi"/>
-                        <w:lang w:val="hr-HR"/>
-                      </w:rPr>
-                      <w:t xml:space="preserve">Igrica u </w:t>
-                    </w:r>
-                    <w:proofErr w:type="spellStart"/>
-                    <w:r>
-                      <w:rPr>
-                        <w:rFonts w:asciiTheme="majorHAnsi" w:eastAsiaTheme="majorEastAsia" w:hAnsiTheme="majorHAnsi" w:cstheme="majorBidi"/>
-                        <w:lang w:val="hr-HR"/>
-                      </w:rPr>
-                      <w:t>pythonu</w:t>
-                    </w:r>
-                    <w:proofErr w:type="spellEnd"/>
-                  </w:p>
-                </w:tc>
-              </w:sdtContent>
-            </w:sdt>
-          </w:tr>
-        </w:tbl>
-        <w:p/>
-        <w:p/>
-        <w:tbl>
-          <w:tblPr>
-            <w:tblpPr w:leftFromText="187" w:rightFromText="187" w:horzAnchor="margin" w:tblpXSpec="center" w:tblpYSpec="bottom"/>
-            <w:tblW w:w="4000" w:type="pct"/>
-            <w:tblLook w:val="04A0"/>
-          </w:tblPr>
-          <w:tblGrid>
-            <w:gridCol w:w="7442"/>
-          </w:tblGrid>
-          <w:tr>
-            <w:tc>
-              <w:tcPr>
-                <w:tcW w:w="7672" w:type="dxa"/>
-                <w:tcMar>
-                  <w:top w:w="216" w:type="dxa"/>
-                  <w:left w:w="115" w:type="dxa"/>
-                  <w:bottom w:w="216" w:type="dxa"/>
-                  <w:right w:w="115" w:type="dxa"/>
-                </w:tcMar>
-              </w:tcPr>
-              <w:sdt>
-                <w:sdtPr>
-                  <w:rPr>
-                    <w:color w:val="4F81BD" w:themeColor="accent1"/>
-                  </w:rPr>
-                  <w:alias w:val="Autor"/>
-                  <w:id w:val="13406928"/>
-                  <w:placeholder>
-                    <w:docPart w:val="1B69F03583714E66B07C241C39D51ACF"/>
-                  </w:placeholder>
-                  <w:dataBinding w:prefixMappings="xmlns:ns0='http://schemas.openxmlformats.org/package/2006/metadata/core-properties' xmlns:ns1='http://purl.org/dc/elements/1.1/'" w:xpath="/ns0:coreProperties[1]/ns1:creator[1]" w:storeItemID="{6C3C8BC8-F283-45AE-878A-BAB7291924A1}"/>
-                  <w:text/>
-                </w:sdtPr>
-                <w:sdtContent>
-                  <w:p>
-                    <w:pPr>
-                      <w:pStyle w:val="NoSpacing"/>
-                      <w:jc w:val="center"/>
-                      <w:rPr>
-                        <w:color w:val="4F81BD" w:themeColor="accent1"/>
-                      </w:rPr>
-                    </w:pPr>
-                    <w:r>
-                      <w:rPr>
-                        <w:color w:val="4F81BD" w:themeColor="accent1"/>
-                        <w:lang w:val="hr-HR"/>
-                      </w:rPr>
-                      <w:t xml:space="preserve">Učenica: Brigita Banić 2.5    Mentor: </w:t>
-                    </w:r>
-                    <w:proofErr w:type="spellStart"/>
-                    <w:r>
-                      <w:rPr>
-                        <w:color w:val="4F81BD" w:themeColor="accent1"/>
-                        <w:lang w:val="hr-HR"/>
-                      </w:rPr>
-                      <w:t>prof</w:t>
-                    </w:r>
-                    <w:proofErr w:type="spellEnd"/>
-                    <w:r>
-                      <w:rPr>
-                        <w:color w:val="4F81BD" w:themeColor="accent1"/>
-                        <w:lang w:val="hr-HR"/>
-                      </w:rPr>
-                      <w:t xml:space="preserve">. Goran </w:t>
-                    </w:r>
-                    <w:proofErr w:type="spellStart"/>
-                    <w:r>
-                      <w:rPr>
-                        <w:color w:val="4F81BD" w:themeColor="accent1"/>
-                        <w:lang w:val="hr-HR"/>
-                      </w:rPr>
-                      <w:t>Boneta</w:t>
-                    </w:r>
-                    <w:proofErr w:type="spellEnd"/>
-                  </w:p>
-                </w:sdtContent>
-              </w:sdt>
-              <w:sdt>
-                <w:sdtPr>
-                  <w:rPr>
-                    <w:color w:val="4F81BD" w:themeColor="accent1"/>
-                  </w:rPr>
-                  <w:alias w:val="Datum"/>
-                  <w:id w:val="13406932"/>
-                  <w:placeholder>
-                    <w:docPart w:val="C01A718DCFE5465494D9CFF073134373"/>
-                  </w:placeholder>
-                  <w:dataBinding w:prefixMappings="xmlns:ns0='http://schemas.microsoft.com/office/2006/coverPageProps'" w:xpath="/ns0:CoverPageProperties[1]/ns0:PublishDate[1]" w:storeItemID="{55AF091B-3C7A-41E3-B477-F2FDAA23CFDA}"/>
-                  <w:date w:fullDate="2022-06-01T00:00:00Z">
-                    <w:dateFormat w:val="d.M.yyyy."/>
-                    <w:lid w:val="hr-HR"/>
-                    <w:storeMappedDataAs w:val="dateTime"/>
-                    <w:calendar w:val="gregorian"/>
-                  </w:date>
-                </w:sdtPr>
-                <w:sdtContent>
-                  <w:p>
-                    <w:pPr>
-                      <w:pStyle w:val="NoSpacing"/>
-                      <w:jc w:val="center"/>
-                      <w:rPr>
-                        <w:color w:val="4F81BD" w:themeColor="accent1"/>
-                      </w:rPr>
-                    </w:pPr>
-                    <w:r>
-                      <w:rPr>
-                        <w:color w:val="4F81BD" w:themeColor="accent1"/>
-                        <w:lang w:val="hr-HR"/>
-                      </w:rPr>
-                      <w:t>Rijeka, Lipanj 2022.</w:t>
-                    </w:r>
-                  </w:p>
-                </w:sdtContent>
-              </w:sdt>
-              <w:p>
-                <w:pPr>
-                  <w:pStyle w:val="NoSpacing"/>
-                  <w:rPr>
-                    <w:color w:val="4F81BD" w:themeColor="accent1"/>
-                  </w:rPr>
-                </w:pPr>
-              </w:p>
-            </w:tc>
-          </w:tr>
-        </w:tbl>
+        <w:p>
+          <w:r>
+            <w:rPr>
+              <w:noProof/>
+              <w:lang w:val="en-US" w:eastAsia="zh-TW"/>
+            </w:rPr>
+            <w:pict>
+              <v:group id="_x0000_s1030" style="position:absolute;margin-left:.35pt;margin-top:5.5pt;width:595.25pt;height:700.15pt;z-index:251658240;mso-width-percent:1000;mso-height-percent:1000;mso-position-horizontal-relative:page;mso-position-vertical-relative:margin;mso-width-percent:1000;mso-height-percent:1000;mso-height-relative:margin" coordorigin=",1440" coordsize="12239,12960" o:allowincell="f">
+                <v:group id="_x0000_s1031" style="position:absolute;top:9661;width:12239;height:4739;mso-width-percent:1000;mso-height-percent:300;mso-position-horizontal:center;mso-position-horizontal-relative:margin;mso-position-vertical:bottom;mso-position-vertical-relative:margin;mso-width-percent:1000;mso-height-percent:300" coordorigin="-6,3399" coordsize="12197,4253">
+                  <v:group id="_x0000_s1032" style="position:absolute;left:-6;top:3717;width:12189;height:3550" coordorigin="18,7468" coordsize="12189,3550">
+                    <v:shape id="_x0000_s1033" style="position:absolute;left:18;top:7837;width:7132;height:2863;mso-width-relative:page;mso-height-relative:page" coordsize="7132,2863" path="m,l17,2863,7132,2578r,-2378l,xe" fillcolor="#a7bfde [1620]" stroked="f">
+                      <v:fill opacity=".5"/>
+                      <v:path arrowok="t"/>
+                    </v:shape>
+                    <v:shape id="_x0000_s1034" style="position:absolute;left:7150;top:7468;width:3466;height:3550;mso-width-relative:page;mso-height-relative:page" coordsize="3466,3550" path="m,569l,2930r3466,620l3466,,,569xe" fillcolor="#d3dfee [820]" stroked="f">
+                      <v:fill opacity=".5"/>
+                      <v:path arrowok="t"/>
+                    </v:shape>
+                    <v:shape id="_x0000_s1035" style="position:absolute;left:10616;top:7468;width:1591;height:3550;mso-width-relative:page;mso-height-relative:page" coordsize="1591,3550" path="m,l,3550,1591,2746r,-2009l,xe" fillcolor="#a7bfde [1620]" stroked="f">
+                      <v:fill opacity=".5"/>
+                      <v:path arrowok="t"/>
+                    </v:shape>
+                  </v:group>
+                  <v:shape id="_x0000_s1036" style="position:absolute;left:8071;top:4069;width:4120;height:2913;mso-width-relative:page;mso-height-relative:page" coordsize="4120,2913" path="m1,251l,2662r4120,251l4120,,1,251xe" fillcolor="#d8d8d8 [2732]" stroked="f">
+                    <v:path arrowok="t"/>
+                  </v:shape>
+                  <v:shape id="_x0000_s1037" style="position:absolute;left:4104;top:3399;width:3985;height:4236;mso-width-relative:page;mso-height-relative:page" coordsize="3985,4236" path="m,l,4236,3985,3349r,-2428l,xe" fillcolor="#bfbfbf [2412]" stroked="f">
+                    <v:path arrowok="t"/>
+                  </v:shape>
+                  <v:shape id="_x0000_s1038" style="position:absolute;left:18;top:3399;width:4086;height:4253;mso-width-relative:page;mso-height-relative:page" coordsize="4086,4253" path="m4086,r-2,4253l,3198,,1072,4086,xe" fillcolor="#d8d8d8 [2732]" stroked="f">
+                    <v:path arrowok="t"/>
+                  </v:shape>
+                  <v:shape id="_x0000_s1039" style="position:absolute;left:17;top:3617;width:2076;height:3851;mso-width-relative:page;mso-height-relative:page" coordsize="2076,3851" path="m,921l2060,r16,3851l,2981,,921xe" fillcolor="#d3dfee [820]" stroked="f">
+                    <v:fill opacity="45875f"/>
+                    <v:path arrowok="t"/>
+                  </v:shape>
+                  <v:shape id="_x0000_s1040" style="position:absolute;left:2077;top:3617;width:6011;height:3835;mso-width-relative:page;mso-height-relative:page" coordsize="6011,3835" path="m,l17,3835,6011,2629r,-1390l,xe" fillcolor="#a7bfde [1620]" stroked="f">
+                    <v:fill opacity="45875f"/>
+                    <v:path arrowok="t"/>
+                  </v:shape>
+                  <v:shape id="_x0000_s1041" style="position:absolute;left:8088;top:3835;width:4102;height:3432;mso-width-relative:page;mso-height-relative:page" coordsize="4102,3432" path="m,1038l,2411,4102,3432,4102,,,1038xe" fillcolor="#d3dfee [820]" stroked="f">
+                    <v:fill opacity="45875f"/>
+                    <v:path arrowok="t"/>
+                  </v:shape>
+                </v:group>
+                <v:rect id="_x0000_s1042" style="position:absolute;left:1800;top:1440;width:8638;height:964;mso-width-percent:1000;mso-position-horizontal:center;mso-position-horizontal-relative:margin;mso-position-vertical:top;mso-position-vertical-relative:margin;mso-width-percent:1000;mso-width-relative:margin;mso-height-relative:margin" filled="f" stroked="f">
+                  <v:textbox style="mso-next-textbox:#_x0000_s1042;mso-fit-shape-to-text:t">
+                    <w:txbxContent>
+                      <w:sdt>
+                        <w:sdtPr>
+                          <w:rPr>
+                            <w:b/>
+                            <w:bCs/>
+                            <w:color w:val="808080" w:themeColor="text1" w:themeTint="7F"/>
+                            <w:sz w:val="32"/>
+                            <w:szCs w:val="32"/>
+                          </w:rPr>
+                          <w:alias w:val="Company"/>
+                          <w:id w:val="10798233"/>
+                          <w:placeholder>
+                            <w:docPart w:val="A2FE4ECC04D24DCE88F90ADBF43D0DDE"/>
+                          </w:placeholder>
+                          <w:dataBinding w:prefixMappings="xmlns:ns0='http://schemas.openxmlformats.org/officeDocument/2006/extended-properties'" w:xpath="/ns0:Properties[1]/ns0:Company[1]" w:storeItemID="{6668398D-A668-4E3E-A5EB-62B293D839F1}"/>
+                          <w:text/>
+                        </w:sdtPr>
+                        <w:sdtContent>
+                          <w:p>
+                            <w:pPr>
+                              <w:spacing w:after="0"/>
+                              <w:rPr>
+                                <w:b/>
+                                <w:bCs/>
+                                <w:color w:val="808080" w:themeColor="text1" w:themeTint="7F"/>
+                                <w:sz w:val="32"/>
+                                <w:szCs w:val="32"/>
+                              </w:rPr>
+                            </w:pPr>
+                            <w:r>
+                              <w:rPr>
+                                <w:b/>
+                                <w:bCs/>
+                                <w:color w:val="808080" w:themeColor="text1" w:themeTint="7F"/>
+                                <w:sz w:val="32"/>
+                                <w:szCs w:val="32"/>
+                              </w:rPr>
+                              <w:t>Gimnazija andrije mohorovičića</w:t>
+                            </w:r>
+                          </w:p>
+                        </w:sdtContent>
+                      </w:sdt>
+                      <w:p>
+                        <w:pPr>
+                          <w:spacing w:after="0"/>
+                          <w:rPr>
+                            <w:b/>
+                            <w:bCs/>
+                            <w:color w:val="808080" w:themeColor="text1" w:themeTint="7F"/>
+                            <w:sz w:val="32"/>
+                            <w:szCs w:val="32"/>
+                          </w:rPr>
+                        </w:pPr>
+                      </w:p>
+                    </w:txbxContent>
+                  </v:textbox>
+                </v:rect>
+                <v:rect id="_x0000_s1043" style="position:absolute;left:6494;top:11160;width:4998;height:942;mso-position-horizontal-relative:margin;mso-position-vertical-relative:margin" filled="f" stroked="f">
+                  <v:textbox style="mso-next-textbox:#_x0000_s1043;mso-fit-shape-to-text:t">
+                    <w:txbxContent>
+                      <w:sdt>
+                        <w:sdtPr>
+                          <w:rPr>
+                            <w:sz w:val="48"/>
+                            <w:szCs w:val="48"/>
+                          </w:rPr>
+                          <w:alias w:val="Year"/>
+                          <w:id w:val="18366977"/>
+                          <w:placeholder>
+                            <w:docPart w:val="4B819010011B447CB82BACDBBDAEFFFD"/>
+                          </w:placeholder>
+                          <w:dataBinding w:prefixMappings="xmlns:ns0='http://schemas.microsoft.com/office/2006/coverPageProps'" w:xpath="/ns0:CoverPageProperties[1]/ns0:PublishDate[1]" w:storeItemID="{55AF091B-3C7A-41E3-B477-F2FDAA23CFDA}"/>
+                          <w:date w:fullDate="2022-06-01T00:00:00Z">
+                            <w:dateFormat w:val="yy"/>
+                            <w:lid w:val="en-US"/>
+                            <w:storeMappedDataAs w:val="dateTime"/>
+                            <w:calendar w:val="gregorian"/>
+                          </w:date>
+                        </w:sdtPr>
+                        <w:sdtContent>
+                          <w:p>
+                            <w:pPr>
+                              <w:jc w:val="right"/>
+                              <w:rPr>
+                                <w:sz w:val="96"/>
+                                <w:szCs w:val="96"/>
+                              </w:rPr>
+                            </w:pPr>
+                            <w:r>
+                              <w:rPr>
+                                <w:sz w:val="48"/>
+                                <w:szCs w:val="48"/>
+                              </w:rPr>
+                              <w:t>Rijeka, Lipanj 2022</w:t>
+                            </w:r>
+                          </w:p>
+                        </w:sdtContent>
+                      </w:sdt>
+                    </w:txbxContent>
+                  </v:textbox>
+                </v:rect>
+                <v:rect id="_x0000_s1044" style="position:absolute;left:1800;top:2294;width:8638;height:7268;mso-width-percent:1000;mso-position-horizontal:center;mso-position-horizontal-relative:margin;mso-position-vertical-relative:margin;mso-width-percent:1000;mso-width-relative:margin;mso-height-relative:margin;v-text-anchor:bottom" filled="f" stroked="f">
+                  <v:textbox style="mso-next-textbox:#_x0000_s1044">
+                    <w:txbxContent>
+                      <w:sdt>
+                        <w:sdtPr>
+                          <w:rPr>
+                            <w:b/>
+                            <w:bCs/>
+                            <w:color w:val="1F497D" w:themeColor="text2"/>
+                            <w:sz w:val="72"/>
+                            <w:szCs w:val="72"/>
+                          </w:rPr>
+                          <w:alias w:val="Title"/>
+                          <w:id w:val="10798234"/>
+                          <w:placeholder>
+                            <w:docPart w:val="D0C9C3531B23421294F8A07A06411BFC"/>
+                          </w:placeholder>
+                          <w:dataBinding w:prefixMappings="xmlns:ns0='http://schemas.openxmlformats.org/package/2006/metadata/core-properties' xmlns:ns1='http://purl.org/dc/elements/1.1/'" w:xpath="/ns0:coreProperties[1]/ns1:title[1]" w:storeItemID="{6C3C8BC8-F283-45AE-878A-BAB7291924A1}"/>
+                          <w:text/>
+                        </w:sdtPr>
+                        <w:sdtContent>
+                          <w:p>
+                            <w:pPr>
+                              <w:spacing w:after="0"/>
+                              <w:rPr>
+                                <w:b/>
+                                <w:bCs/>
+                                <w:color w:val="1F497D" w:themeColor="text2"/>
+                                <w:sz w:val="72"/>
+                                <w:szCs w:val="72"/>
+                              </w:rPr>
+                            </w:pPr>
+                            <w:proofErr w:type="spellStart"/>
+                            <w:r>
+                              <w:rPr>
+                                <w:b/>
+                                <w:bCs/>
+                                <w:color w:val="1F497D" w:themeColor="text2"/>
+                                <w:sz w:val="72"/>
+                                <w:szCs w:val="72"/>
+                              </w:rPr>
+                              <w:t>Sudoku</w:t>
+                            </w:r>
+                            <w:proofErr w:type="spellEnd"/>
+                          </w:p>
+                        </w:sdtContent>
+                      </w:sdt>
+                      <w:sdt>
+                        <w:sdtPr>
+                          <w:rPr>
+                            <w:b/>
+                            <w:bCs/>
+                            <w:color w:val="4F81BD" w:themeColor="accent1"/>
+                            <w:sz w:val="40"/>
+                            <w:szCs w:val="40"/>
+                          </w:rPr>
+                          <w:alias w:val="Subtitle"/>
+                          <w:id w:val="10798235"/>
+                          <w:placeholder>
+                            <w:docPart w:val="2D951F34AE0047BEB52D3F0BB2926D5D"/>
+                          </w:placeholder>
+                          <w:dataBinding w:prefixMappings="xmlns:ns0='http://schemas.openxmlformats.org/package/2006/metadata/core-properties' xmlns:ns1='http://purl.org/dc/elements/1.1/'" w:xpath="/ns0:coreProperties[1]/ns1:subject[1]" w:storeItemID="{6C3C8BC8-F283-45AE-878A-BAB7291924A1}"/>
+                          <w:text/>
+                        </w:sdtPr>
+                        <w:sdtContent>
+                          <w:p>
+                            <w:pPr>
+                              <w:rPr>
+                                <w:b/>
+                                <w:bCs/>
+                                <w:color w:val="4F81BD" w:themeColor="accent1"/>
+                                <w:sz w:val="40"/>
+                                <w:szCs w:val="40"/>
+                              </w:rPr>
+                            </w:pPr>
+                            <w:r>
+                              <w:rPr>
+                                <w:b/>
+                                <w:bCs/>
+                                <w:color w:val="4F81BD" w:themeColor="accent1"/>
+                                <w:sz w:val="40"/>
+                                <w:szCs w:val="40"/>
+                              </w:rPr>
+                              <w:t xml:space="preserve">Igrica u </w:t>
+                            </w:r>
+                            <w:proofErr w:type="spellStart"/>
+                            <w:r>
+                              <w:rPr>
+                                <w:b/>
+                                <w:bCs/>
+                                <w:color w:val="4F81BD" w:themeColor="accent1"/>
+                                <w:sz w:val="40"/>
+                                <w:szCs w:val="40"/>
+                              </w:rPr>
+                              <w:t>pythonu</w:t>
+                            </w:r>
+                            <w:proofErr w:type="spellEnd"/>
+                          </w:p>
+                        </w:sdtContent>
+                      </w:sdt>
+                      <w:sdt>
+                        <w:sdtPr>
+                          <w:rPr>
+                            <w:b/>
+                            <w:bCs/>
+                            <w:color w:val="808080" w:themeColor="text1" w:themeTint="7F"/>
+                            <w:sz w:val="32"/>
+                            <w:szCs w:val="32"/>
+                          </w:rPr>
+                          <w:alias w:val="Author"/>
+                          <w:id w:val="10798236"/>
+                          <w:placeholder>
+                            <w:docPart w:val="50634D9D0AD14CB293BE34DC5F7523E7"/>
+                          </w:placeholder>
+                          <w:dataBinding w:prefixMappings="xmlns:ns0='http://schemas.openxmlformats.org/package/2006/metadata/core-properties' xmlns:ns1='http://purl.org/dc/elements/1.1/'" w:xpath="/ns0:coreProperties[1]/ns1:creator[1]" w:storeItemID="{6C3C8BC8-F283-45AE-878A-BAB7291924A1}"/>
+                          <w:text/>
+                        </w:sdtPr>
+                        <w:sdtContent>
+                          <w:p>
+                            <w:pPr>
+                              <w:rPr>
+                                <w:b/>
+                                <w:bCs/>
+                                <w:color w:val="808080" w:themeColor="text1" w:themeTint="7F"/>
+                                <w:sz w:val="32"/>
+                                <w:szCs w:val="32"/>
+                              </w:rPr>
+                            </w:pPr>
+                            <w:r>
+                              <w:rPr>
+                                <w:b/>
+                                <w:bCs/>
+                                <w:color w:val="808080" w:themeColor="text1" w:themeTint="7F"/>
+                                <w:sz w:val="32"/>
+                                <w:szCs w:val="32"/>
+                              </w:rPr>
+                              <w:t xml:space="preserve">Učenica: Brigita Banić 2.5    Mentor: </w:t>
+                            </w:r>
+                            <w:proofErr w:type="spellStart"/>
+                            <w:r>
+                              <w:rPr>
+                                <w:b/>
+                                <w:bCs/>
+                                <w:color w:val="808080" w:themeColor="text1" w:themeTint="7F"/>
+                                <w:sz w:val="32"/>
+                                <w:szCs w:val="32"/>
+                              </w:rPr>
+                              <w:t>prof</w:t>
+                            </w:r>
+                            <w:proofErr w:type="spellEnd"/>
+                            <w:r>
+                              <w:rPr>
+                                <w:b/>
+                                <w:bCs/>
+                                <w:color w:val="808080" w:themeColor="text1" w:themeTint="7F"/>
+                                <w:sz w:val="32"/>
+                                <w:szCs w:val="32"/>
+                              </w:rPr>
+                              <w:t xml:space="preserve">. Goran </w:t>
+                            </w:r>
+                            <w:proofErr w:type="spellStart"/>
+                            <w:r>
+                              <w:rPr>
+                                <w:b/>
+                                <w:bCs/>
+                                <w:color w:val="808080" w:themeColor="text1" w:themeTint="7F"/>
+                                <w:sz w:val="32"/>
+                                <w:szCs w:val="32"/>
+                              </w:rPr>
+                              <w:t>Boneta</w:t>
+                            </w:r>
+                            <w:proofErr w:type="spellEnd"/>
+                          </w:p>
+                        </w:sdtContent>
+                      </w:sdt>
+                      <w:p>
+                        <w:pPr>
+                          <w:rPr>
+                            <w:b/>
+                            <w:bCs/>
+                            <w:color w:val="808080" w:themeColor="text1" w:themeTint="7F"/>
+                            <w:sz w:val="32"/>
+                            <w:szCs w:val="32"/>
+                          </w:rPr>
+                        </w:pPr>
+                      </w:p>
+                    </w:txbxContent>
+                  </v:textbox>
+                </v:rect>
+                <w10:wrap anchorx="page" anchory="margin"/>
+              </v:group>
+            </w:pict>
+          </w:r>
+        </w:p>
         <w:p/>
         <w:p>
+          <w:pPr>
+            <w:rPr>
+              <w:rFonts w:asciiTheme="majorHAnsi" w:eastAsiaTheme="majorEastAsia" w:hAnsiTheme="majorHAnsi" w:cstheme="majorBidi"/>
+              <w:sz w:val="72"/>
+              <w:szCs w:val="72"/>
+              <w:lang w:val="en-US"/>
+            </w:rPr>
+          </w:pPr>
           <w:r>
             <w:rPr>
               <w:b/>
               <w:bCs/>
+              <w:sz w:val="72"/>
+              <w:szCs w:val="72"/>
+              <w:lang w:val="en-US"/>
             </w:rPr>
             <w:br w:type="page"/>
           </w:r>
@@ -334,7 +400,10 @@
         <w:t xml:space="preserve"> Ideja ovog projekta</w:t>
       </w:r>
       <w:r>
-        <w:t xml:space="preserve"> kao bio nastave iz informatike</w:t>
+        <w:t xml:space="preserve"> kao d</w:t>
+      </w:r>
+      <w:r>
+        <w:t>io nastave iz informatike</w:t>
       </w:r>
       <w:r>
         <w:t xml:space="preserve"> bila je kreirati verziju omiljene numeričke slagalice </w:t>
@@ -383,52 +452,7 @@
     </w:p>
     <w:p>
       <w:r>
-        <w:t>1. Pritisnite "Enter" za automatsko rješavanje i vizualizaciju.</w:t>
-      </w:r>
-    </w:p>
-    <w:p>
-      <w:r>
-        <w:rPr>
-          <w:rFonts w:eastAsia="Times New Roman" w:cs="Courier New"/>
-          <w:lang w:eastAsia="hr-HR"/>
-        </w:rPr>
-        <w:t xml:space="preserve">2. </w:t>
-      </w:r>
-      <w:r>
-        <w:rPr>
-          <w:rFonts w:eastAsia="Times New Roman" w:cs="Courier New"/>
-          <w:lang w:eastAsia="hr-HR"/>
-        </w:rPr>
-        <w:t>Da biste igrali igru ​​ručno,</w:t>
-      </w:r>
-      <w:r>
-        <w:rPr>
-          <w:rFonts w:eastAsia="Times New Roman" w:cs="Courier New"/>
-          <w:lang w:eastAsia="hr-HR"/>
-        </w:rPr>
-        <w:t xml:space="preserve"> </w:t>
-      </w:r>
-      <w:r>
-        <w:t>p</w:t>
-      </w:r>
-      <w:r>
-        <w:rPr>
-          <w:rFonts w:eastAsia="Times New Roman" w:cs="Courier New"/>
-          <w:lang w:eastAsia="hr-HR"/>
-        </w:rPr>
-        <w:t>ostavite pokazivač u željenu ćeliju i unesite broj.</w:t>
-      </w:r>
-    </w:p>
-    <w:p>
-      <w:r>
-        <w:t xml:space="preserve">4. </w:t>
-      </w:r>
-      <w:r>
-        <w:rPr>
-          <w:rFonts w:eastAsia="Times New Roman" w:cs="Courier New"/>
-          <w:lang w:eastAsia="hr-HR"/>
-        </w:rPr>
-        <w:t>U bilo kojem trenutku pritisnite enter za automatsko rješavanje.</w:t>
+        <w:t>Odaberite ćeliju koju želite ispuniti, odaberite broj te pritisnite enter i tako dok ne popunite sve ćelije.</w:t>
       </w:r>
     </w:p>
     <w:p>
@@ -442,23 +466,58 @@
     <w:p/>
     <w:p>
       <w:r>
+        <w:t xml:space="preserve">1.  Za početak treba importirat </w:t>
+      </w:r>
+      <w:proofErr w:type="spellStart"/>
+      <w:r>
+        <w:t>pygame</w:t>
+      </w:r>
+      <w:proofErr w:type="spellEnd"/>
+      <w:r>
+        <w:t xml:space="preserve"> te inicijalizirati </w:t>
+      </w:r>
+      <w:proofErr w:type="spellStart"/>
+      <w:r>
+        <w:t>pygame</w:t>
+      </w:r>
+      <w:proofErr w:type="spellEnd"/>
+      <w:r>
+        <w:t xml:space="preserve"> font</w:t>
+      </w:r>
+      <w:r>
+        <w:t xml:space="preserve"> i modul s vremenom kako bi mogli mjeriti vrijeme potrebno za rješavanje igrice</w:t>
+      </w:r>
+      <w:r>
+        <w:t xml:space="preserve">. </w:t>
+      </w:r>
+    </w:p>
+    <w:p>
+      <w:r>
         <w:rPr>
           <w:noProof/>
           <w:lang w:eastAsia="hr-HR"/>
         </w:rPr>
         <w:drawing>
-          <wp:anchor distT="0" distB="0" distL="114300" distR="114300" simplePos="0" relativeHeight="251658240" behindDoc="1" locked="0" layoutInCell="1" allowOverlap="1">
+          <wp:anchor distT="0" distB="0" distL="114300" distR="114300" simplePos="0" relativeHeight="251662336" behindDoc="1" locked="0" layoutInCell="1" allowOverlap="1">
             <wp:simplePos x="0" y="0"/>
             <wp:positionH relativeFrom="column">
-              <wp:align>left</wp:align>
+              <wp:posOffset>176530</wp:posOffset>
             </wp:positionH>
             <wp:positionV relativeFrom="paragraph">
-              <wp:posOffset>679450</wp:posOffset>
+              <wp:posOffset>810895</wp:posOffset>
             </wp:positionV>
-            <wp:extent cx="4972050" cy="3505200"/>
+            <wp:extent cx="3048000" cy="3743325"/>
             <wp:effectExtent l="19050" t="0" r="0" b="0"/>
-            <wp:wrapTopAndBottom/>
-            <wp:docPr id="1" name="Picture 1"/>
+            <wp:wrapTight wrapText="bothSides">
+              <wp:wrapPolygon edited="0">
+                <wp:start x="-135" y="0"/>
+                <wp:lineTo x="-135" y="21545"/>
+                <wp:lineTo x="21600" y="21545"/>
+                <wp:lineTo x="21600" y="0"/>
+                <wp:lineTo x="-135" y="0"/>
+              </wp:wrapPolygon>
+            </wp:wrapTight>
+            <wp:docPr id="9" name="Picture 13"/>
             <wp:cNvGraphicFramePr>
               <a:graphicFrameLocks xmlns:a="http://schemas.openxmlformats.org/drawingml/2006/main" noChangeAspect="1"/>
             </wp:cNvGraphicFramePr>
@@ -466,14 +525,14 @@
               <a:graphicData uri="http://schemas.openxmlformats.org/drawingml/2006/picture">
                 <pic:pic xmlns:pic="http://schemas.openxmlformats.org/drawingml/2006/picture">
                   <pic:nvPicPr>
-                    <pic:cNvPr id="0" name="Picture 1"/>
+                    <pic:cNvPr id="0" name="Picture 13"/>
                     <pic:cNvPicPr>
                       <a:picLocks noChangeAspect="1" noChangeArrowheads="1"/>
                     </pic:cNvPicPr>
                   </pic:nvPicPr>
                   <pic:blipFill>
                     <a:blip r:embed="rId5" cstate="print"/>
-                    <a:srcRect t="5294" r="30909" b="7941"/>
+                    <a:srcRect t="6471" r="67589" b="22647"/>
                     <a:stretch>
                       <a:fillRect/>
                     </a:stretch>
@@ -481,7 +540,7 @@
                   <pic:spPr bwMode="auto">
                     <a:xfrm>
                       <a:off x="0" y="0"/>
-                      <a:ext cx="4972050" cy="3505200"/>
+                      <a:ext cx="3048000" cy="3743325"/>
                     </a:xfrm>
                     <a:prstGeom prst="rect">
                       <a:avLst/>
@@ -501,52 +560,15 @@
         </w:drawing>
       </w:r>
       <w:r>
-        <w:t xml:space="preserve">1.  Za početak treba importirat </w:t>
-      </w:r>
-      <w:proofErr w:type="spellStart"/>
-      <w:r>
-        <w:t>pygame</w:t>
-      </w:r>
-      <w:proofErr w:type="spellEnd"/>
-      <w:r>
-        <w:t xml:space="preserve"> te inicijalizirati </w:t>
-      </w:r>
-      <w:proofErr w:type="spellStart"/>
-      <w:r>
-        <w:t>pygame</w:t>
-      </w:r>
-      <w:proofErr w:type="spellEnd"/>
-      <w:r>
-        <w:t xml:space="preserve"> font. Nakon čega treba utvrditi izgled p</w:t>
-      </w:r>
-      <w:r>
-        <w:t>rozora u kojem će se igrati održavati te rešetke i ploču.</w:t>
-      </w:r>
-    </w:p>
-    <w:p>
-      <w:r>
-        <w:br w:type="textWrapping" w:clear="all"/>
-      </w:r>
-    </w:p>
-    <w:p>
-      <w:r>
         <w:rPr>
           <w:noProof/>
           <w:lang w:eastAsia="hr-HR"/>
         </w:rPr>
         <w:drawing>
-          <wp:anchor distT="0" distB="0" distL="114300" distR="114300" simplePos="0" relativeHeight="251659264" behindDoc="0" locked="0" layoutInCell="1" allowOverlap="1">
-            <wp:simplePos x="0" y="0"/>
-            <wp:positionH relativeFrom="column">
-              <wp:align>left</wp:align>
-            </wp:positionH>
-            <wp:positionV relativeFrom="paragraph">
-              <wp:align>top</wp:align>
-            </wp:positionV>
-            <wp:extent cx="3860800" cy="1209675"/>
-            <wp:effectExtent l="19050" t="0" r="6350" b="0"/>
-            <wp:wrapSquare wrapText="bothSides"/>
-            <wp:docPr id="4" name="Picture 4"/>
+          <wp:inline distT="0" distB="0" distL="0" distR="0">
+            <wp:extent cx="5991532" cy="619125"/>
+            <wp:effectExtent l="19050" t="0" r="9218" b="0"/>
+            <wp:docPr id="3" name="Picture 1"/>
             <wp:cNvGraphicFramePr>
               <a:graphicFrameLocks xmlns:a="http://schemas.openxmlformats.org/drawingml/2006/main" noChangeAspect="1"/>
             </wp:cNvGraphicFramePr>
@@ -554,14 +576,14 @@
               <a:graphicData uri="http://schemas.openxmlformats.org/drawingml/2006/picture">
                 <pic:pic xmlns:pic="http://schemas.openxmlformats.org/drawingml/2006/picture">
                   <pic:nvPicPr>
-                    <pic:cNvPr id="0" name="Picture 4"/>
+                    <pic:cNvPr id="0" name="Picture 1"/>
                     <pic:cNvPicPr>
                       <a:picLocks noChangeAspect="1" noChangeArrowheads="1"/>
                     </pic:cNvPicPr>
                   </pic:nvPicPr>
                   <pic:blipFill>
                     <a:blip r:embed="rId6" cstate="print"/>
-                    <a:srcRect t="54706" r="33014" b="7941"/>
+                    <a:srcRect l="14886" t="43823" r="35494" b="47059"/>
                     <a:stretch>
                       <a:fillRect/>
                     </a:stretch>
@@ -569,7 +591,155 @@
                   <pic:spPr bwMode="auto">
                     <a:xfrm>
                       <a:off x="0" y="0"/>
-                      <a:ext cx="3860800" cy="1209675"/>
+                      <a:ext cx="5991532" cy="619125"/>
+                    </a:xfrm>
+                    <a:prstGeom prst="rect">
+                      <a:avLst/>
+                    </a:prstGeom>
+                    <a:noFill/>
+                    <a:ln w="9525">
+                      <a:noFill/>
+                      <a:miter lim="800000"/>
+                      <a:headEnd/>
+                      <a:tailEnd/>
+                    </a:ln>
+                  </pic:spPr>
+                </pic:pic>
+              </a:graphicData>
+            </a:graphic>
+          </wp:inline>
+        </w:drawing>
+      </w:r>
+      <w:r>
+        <w:t xml:space="preserve">2. </w:t>
+      </w:r>
+      <w:r>
+        <w:t xml:space="preserve">Nakon čega treba </w:t>
+      </w:r>
+      <w:r>
+        <w:t>definirati uvrštavanje brojeva u ćel</w:t>
+      </w:r>
+      <w:r>
+        <w:t>ijama.</w:t>
+      </w:r>
+      <w:r>
+        <w:br w:type="textWrapping" w:clear="all"/>
+      </w:r>
+      <w:r>
+        <w:drawing>
+          <wp:inline distT="0" distB="0" distL="0" distR="0">
+            <wp:extent cx="2838450" cy="2352675"/>
+            <wp:effectExtent l="19050" t="0" r="0" b="0"/>
+            <wp:docPr id="12" name="Picture 7"/>
+            <wp:cNvGraphicFramePr>
+              <a:graphicFrameLocks xmlns:a="http://schemas.openxmlformats.org/drawingml/2006/main" noChangeAspect="1"/>
+            </wp:cNvGraphicFramePr>
+            <a:graphic xmlns:a="http://schemas.openxmlformats.org/drawingml/2006/main">
+              <a:graphicData uri="http://schemas.openxmlformats.org/drawingml/2006/picture">
+                <pic:pic xmlns:pic="http://schemas.openxmlformats.org/drawingml/2006/picture">
+                  <pic:nvPicPr>
+                    <pic:cNvPr id="0" name="Picture 7"/>
+                    <pic:cNvPicPr>
+                      <a:picLocks noChangeAspect="1" noChangeArrowheads="1"/>
+                    </pic:cNvPicPr>
+                  </pic:nvPicPr>
+                  <pic:blipFill>
+                    <a:blip r:embed="rId7" cstate="print"/>
+                    <a:srcRect t="6471" r="70060" b="49412"/>
+                    <a:stretch>
+                      <a:fillRect/>
+                    </a:stretch>
+                  </pic:blipFill>
+                  <pic:spPr bwMode="auto">
+                    <a:xfrm>
+                      <a:off x="0" y="0"/>
+                      <a:ext cx="2838450" cy="2352675"/>
+                    </a:xfrm>
+                    <a:prstGeom prst="rect">
+                      <a:avLst/>
+                    </a:prstGeom>
+                    <a:noFill/>
+                    <a:ln w="9525">
+                      <a:noFill/>
+                      <a:miter lim="800000"/>
+                      <a:headEnd/>
+                      <a:tailEnd/>
+                    </a:ln>
+                  </pic:spPr>
+                </pic:pic>
+              </a:graphicData>
+            </a:graphic>
+          </wp:inline>
+        </w:drawing>
+      </w:r>
+    </w:p>
+    <w:p>
+      <w:r>
+        <w:br w:type="textWrapping" w:clear="all"/>
+      </w:r>
+    </w:p>
+    <w:p>
+      <w:r>
+        <w:t>3</w:t>
+      </w:r>
+      <w:r>
+        <w:t xml:space="preserve">.  Također treba definirati </w:t>
+      </w:r>
+      <w:r>
+        <w:t>polje</w:t>
+      </w:r>
+    </w:p>
+    <w:p>
+      <w:r>
+        <w:rPr>
+          <w:noProof/>
+          <w:lang w:eastAsia="hr-HR"/>
+        </w:rPr>
+        <w:lastRenderedPageBreak/>
+        <w:drawing>
+          <wp:anchor distT="0" distB="0" distL="114300" distR="114300" simplePos="0" relativeHeight="251663360" behindDoc="1" locked="0" layoutInCell="1" allowOverlap="1">
+            <wp:simplePos x="0" y="0"/>
+            <wp:positionH relativeFrom="column">
+              <wp:posOffset>14605</wp:posOffset>
+            </wp:positionH>
+            <wp:positionV relativeFrom="paragraph">
+              <wp:posOffset>-3175</wp:posOffset>
+            </wp:positionV>
+            <wp:extent cx="5105400" cy="3676650"/>
+            <wp:effectExtent l="19050" t="0" r="0" b="0"/>
+            <wp:wrapTight wrapText="bothSides">
+              <wp:wrapPolygon edited="0">
+                <wp:start x="-81" y="0"/>
+                <wp:lineTo x="-81" y="21488"/>
+                <wp:lineTo x="21600" y="21488"/>
+                <wp:lineTo x="21600" y="0"/>
+                <wp:lineTo x="-81" y="0"/>
+              </wp:wrapPolygon>
+            </wp:wrapTight>
+            <wp:docPr id="14" name="Picture 10"/>
+            <wp:cNvGraphicFramePr>
+              <a:graphicFrameLocks xmlns:a="http://schemas.openxmlformats.org/drawingml/2006/main" noChangeAspect="1"/>
+            </wp:cNvGraphicFramePr>
+            <a:graphic xmlns:a="http://schemas.openxmlformats.org/drawingml/2006/main">
+              <a:graphicData uri="http://schemas.openxmlformats.org/drawingml/2006/picture">
+                <pic:pic xmlns:pic="http://schemas.openxmlformats.org/drawingml/2006/picture">
+                  <pic:nvPicPr>
+                    <pic:cNvPr id="0" name="Picture 10"/>
+                    <pic:cNvPicPr>
+                      <a:picLocks noChangeAspect="1" noChangeArrowheads="1"/>
+                    </pic:cNvPicPr>
+                  </pic:nvPicPr>
+                  <pic:blipFill>
+                    <a:blip r:embed="rId8" cstate="print"/>
+                    <a:srcRect t="6471" r="33884" b="8823"/>
+                    <a:stretch>
+                      <a:fillRect/>
+                    </a:stretch>
+                  </pic:blipFill>
+                  <pic:spPr bwMode="auto">
+                    <a:xfrm>
+                      <a:off x="0" y="0"/>
+                      <a:ext cx="5105400" cy="3676650"/>
                     </a:xfrm>
                     <a:prstGeom prst="rect">
                       <a:avLst/>
@@ -588,15 +758,18 @@
           </wp:anchor>
         </w:drawing>
       </w:r>
-      <w:r>
-        <w:br w:type="textWrapping" w:clear="all"/>
-      </w:r>
     </w:p>
-    <w:p>
-      <w:r>
-        <w:t>2.  Također treba definirati funkcije za popunjavanje polja brojevima</w:t>
-      </w:r>
-    </w:p>
+    <w:p/>
+    <w:p/>
+    <w:p/>
+    <w:p/>
+    <w:p/>
+    <w:p/>
+    <w:p/>
+    <w:p/>
+    <w:p/>
+    <w:p/>
+    <w:p/>
     <w:p>
       <w:r>
         <w:rPr>
@@ -604,10 +777,26 @@
           <w:lang w:eastAsia="hr-HR"/>
         </w:rPr>
         <w:drawing>
-          <wp:inline distT="0" distB="0" distL="0" distR="0">
-            <wp:extent cx="4305300" cy="2807328"/>
-            <wp:effectExtent l="19050" t="0" r="0" b="0"/>
-            <wp:docPr id="7" name="Picture 7"/>
+          <wp:anchor distT="0" distB="0" distL="114300" distR="114300" simplePos="0" relativeHeight="251665408" behindDoc="1" locked="0" layoutInCell="1" allowOverlap="1">
+            <wp:simplePos x="0" y="0"/>
+            <wp:positionH relativeFrom="column">
+              <wp:posOffset>3481705</wp:posOffset>
+            </wp:positionH>
+            <wp:positionV relativeFrom="paragraph">
+              <wp:posOffset>347345</wp:posOffset>
+            </wp:positionV>
+            <wp:extent cx="3177540" cy="3914775"/>
+            <wp:effectExtent l="19050" t="0" r="3810" b="0"/>
+            <wp:wrapTight wrapText="bothSides">
+              <wp:wrapPolygon edited="0">
+                <wp:start x="-129" y="0"/>
+                <wp:lineTo x="-129" y="21547"/>
+                <wp:lineTo x="21626" y="21547"/>
+                <wp:lineTo x="21626" y="0"/>
+                <wp:lineTo x="-129" y="0"/>
+              </wp:wrapPolygon>
+            </wp:wrapTight>
+            <wp:docPr id="17" name="Picture 16"/>
             <wp:cNvGraphicFramePr>
               <a:graphicFrameLocks xmlns:a="http://schemas.openxmlformats.org/drawingml/2006/main" noChangeAspect="1"/>
             </wp:cNvGraphicFramePr>
@@ -615,14 +804,14 @@
               <a:graphicData uri="http://schemas.openxmlformats.org/drawingml/2006/picture">
                 <pic:pic xmlns:pic="http://schemas.openxmlformats.org/drawingml/2006/picture">
                   <pic:nvPicPr>
-                    <pic:cNvPr id="0" name="Picture 7"/>
+                    <pic:cNvPr id="0" name="Picture 16"/>
                     <pic:cNvPicPr>
                       <a:picLocks noChangeAspect="1" noChangeArrowheads="1"/>
                     </pic:cNvPicPr>
                   </pic:nvPicPr>
                   <pic:blipFill>
-                    <a:blip r:embed="rId7" cstate="print"/>
-                    <a:srcRect t="6187" r="55090" b="41670"/>
+                    <a:blip r:embed="rId9" cstate="print"/>
+                    <a:srcRect t="6176" r="42601" b="23824"/>
                     <a:stretch>
                       <a:fillRect/>
                     </a:stretch>
@@ -630,7 +819,159 @@
                   <pic:spPr bwMode="auto">
                     <a:xfrm>
                       <a:off x="0" y="0"/>
-                      <a:ext cx="4307363" cy="2808673"/>
+                      <a:ext cx="3177540" cy="3914775"/>
+                    </a:xfrm>
+                    <a:prstGeom prst="rect">
+                      <a:avLst/>
+                    </a:prstGeom>
+                    <a:noFill/>
+                    <a:ln w="9525">
+                      <a:noFill/>
+                      <a:miter lim="800000"/>
+                      <a:headEnd/>
+                      <a:tailEnd/>
+                    </a:ln>
+                  </pic:spPr>
+                </pic:pic>
+              </a:graphicData>
+            </a:graphic>
+          </wp:anchor>
+        </w:drawing>
+      </w:r>
+      <w:r>
+        <w:rPr>
+          <w:noProof/>
+          <w:lang w:eastAsia="hr-HR"/>
+        </w:rPr>
+        <w:drawing>
+          <wp:anchor distT="0" distB="0" distL="114300" distR="114300" simplePos="0" relativeHeight="251664384" behindDoc="0" locked="0" layoutInCell="1" allowOverlap="1">
+            <wp:simplePos x="0" y="0"/>
+            <wp:positionH relativeFrom="column">
+              <wp:posOffset>-52070</wp:posOffset>
+            </wp:positionH>
+            <wp:positionV relativeFrom="paragraph">
+              <wp:posOffset>347345</wp:posOffset>
+            </wp:positionV>
+            <wp:extent cx="3533775" cy="3914775"/>
+            <wp:effectExtent l="19050" t="0" r="9525" b="0"/>
+            <wp:wrapTopAndBottom/>
+            <wp:docPr id="15" name="Picture 13"/>
+            <wp:cNvGraphicFramePr>
+              <a:graphicFrameLocks xmlns:a="http://schemas.openxmlformats.org/drawingml/2006/main" noChangeAspect="1"/>
+            </wp:cNvGraphicFramePr>
+            <a:graphic xmlns:a="http://schemas.openxmlformats.org/drawingml/2006/main">
+              <a:graphicData uri="http://schemas.openxmlformats.org/drawingml/2006/picture">
+                <pic:pic xmlns:pic="http://schemas.openxmlformats.org/drawingml/2006/picture">
+                  <pic:nvPicPr>
+                    <pic:cNvPr id="0" name="Picture 13"/>
+                    <pic:cNvPicPr>
+                      <a:picLocks noChangeAspect="1" noChangeArrowheads="1"/>
+                    </pic:cNvPicPr>
+                  </pic:nvPicPr>
+                  <pic:blipFill>
+                    <a:blip r:embed="rId10" cstate="print"/>
+                    <a:srcRect t="5594" r="47064" b="15507"/>
+                    <a:stretch>
+                      <a:fillRect/>
+                    </a:stretch>
+                  </pic:blipFill>
+                  <pic:spPr bwMode="auto">
+                    <a:xfrm>
+                      <a:off x="0" y="0"/>
+                      <a:ext cx="3533775" cy="3914775"/>
+                    </a:xfrm>
+                    <a:prstGeom prst="rect">
+                      <a:avLst/>
+                    </a:prstGeom>
+                    <a:noFill/>
+                    <a:ln w="9525">
+                      <a:noFill/>
+                      <a:miter lim="800000"/>
+                      <a:headEnd/>
+                      <a:tailEnd/>
+                    </a:ln>
+                  </pic:spPr>
+                </pic:pic>
+              </a:graphicData>
+            </a:graphic>
+          </wp:anchor>
+        </w:drawing>
+      </w:r>
+      <w:r>
+        <w:t xml:space="preserve">5. </w:t>
+      </w:r>
+      <w:r>
+        <w:t>te redove stupce</w:t>
+      </w:r>
+      <w:r>
+        <w:t xml:space="preserve"> ćelije </w:t>
+      </w:r>
+      <w:r>
+        <w:t xml:space="preserve">i </w:t>
+      </w:r>
+      <w:r>
+        <w:t>linije koje ih određ</w:t>
+      </w:r>
+      <w:r>
+        <w:t>uju.</w:t>
+      </w:r>
+    </w:p>
+    <w:p/>
+    <w:p/>
+    <w:p>
+      <w:r>
+        <w:lastRenderedPageBreak/>
+        <w:t>6</w:t>
+      </w:r>
+      <w:r>
+        <w:t xml:space="preserve">.  </w:t>
+      </w:r>
+      <w:r>
+        <w:t xml:space="preserve">Nakon čega treba staviti brojač vremena rješavanja </w:t>
+      </w:r>
+      <w:proofErr w:type="spellStart"/>
+      <w:r>
+        <w:t>sudoku</w:t>
+      </w:r>
+      <w:proofErr w:type="spellEnd"/>
+      <w:r>
+        <w:t xml:space="preserve"> te oznake x za pogrešno unesene brojeve.</w:t>
+      </w:r>
+    </w:p>
+    <w:p>
+      <w:r>
+        <w:rPr>
+          <w:noProof/>
+          <w:lang w:eastAsia="hr-HR"/>
+        </w:rPr>
+        <w:drawing>
+          <wp:inline distT="0" distB="0" distL="0" distR="0">
+            <wp:extent cx="3648075" cy="3153955"/>
+            <wp:effectExtent l="19050" t="0" r="9525" b="0"/>
+            <wp:docPr id="19" name="Picture 19"/>
+            <wp:cNvGraphicFramePr>
+              <a:graphicFrameLocks xmlns:a="http://schemas.openxmlformats.org/drawingml/2006/main" noChangeAspect="1"/>
+            </wp:cNvGraphicFramePr>
+            <a:graphic xmlns:a="http://schemas.openxmlformats.org/drawingml/2006/main">
+              <a:graphicData uri="http://schemas.openxmlformats.org/drawingml/2006/picture">
+                <pic:pic xmlns:pic="http://schemas.openxmlformats.org/drawingml/2006/picture">
+                  <pic:nvPicPr>
+                    <pic:cNvPr id="0" name="Picture 19"/>
+                    <pic:cNvPicPr>
+                      <a:picLocks noChangeAspect="1" noChangeArrowheads="1"/>
+                    </pic:cNvPicPr>
+                  </pic:nvPicPr>
+                  <pic:blipFill>
+                    <a:blip r:embed="rId11" cstate="print"/>
+                    <a:srcRect t="6176" r="61774" b="35000"/>
+                    <a:stretch>
+                      <a:fillRect/>
+                    </a:stretch>
+                  </pic:blipFill>
+                  <pic:spPr bwMode="auto">
+                    <a:xfrm>
+                      <a:off x="0" y="0"/>
+                      <a:ext cx="3648075" cy="3153955"/>
                     </a:xfrm>
                     <a:prstGeom prst="rect">
                       <a:avLst/>
@@ -649,18 +990,8 @@
           </wp:inline>
         </w:drawing>
       </w:r>
-    </w:p>
-    <w:p>
-      <w:r>
-        <w:t xml:space="preserve">3.  Riješiti </w:t>
-      </w:r>
-      <w:proofErr w:type="spellStart"/>
-      <w:r>
-        <w:t>sudoku</w:t>
-      </w:r>
-      <w:proofErr w:type="spellEnd"/>
-      <w:r>
-        <w:t xml:space="preserve"> koristeći algoritam vraćanja unatrag</w:t>
+      <w:r>
+        <w:br w:type="textWrapping" w:clear="all"/>
       </w:r>
     </w:p>
     <w:p>
@@ -670,10 +1001,26 @@
           <w:lang w:eastAsia="hr-HR"/>
         </w:rPr>
         <w:drawing>
-          <wp:inline distT="0" distB="0" distL="0" distR="0">
-            <wp:extent cx="3724275" cy="3115840"/>
-            <wp:effectExtent l="19050" t="0" r="0" b="0"/>
-            <wp:docPr id="13" name="Picture 13"/>
+          <wp:anchor distT="0" distB="0" distL="114300" distR="114300" simplePos="0" relativeHeight="251667456" behindDoc="1" locked="0" layoutInCell="1" allowOverlap="1">
+            <wp:simplePos x="0" y="0"/>
+            <wp:positionH relativeFrom="column">
+              <wp:posOffset>2691130</wp:posOffset>
+            </wp:positionH>
+            <wp:positionV relativeFrom="paragraph">
+              <wp:posOffset>678815</wp:posOffset>
+            </wp:positionV>
+            <wp:extent cx="3827780" cy="3419475"/>
+            <wp:effectExtent l="19050" t="0" r="1270" b="0"/>
+            <wp:wrapTight wrapText="bothSides">
+              <wp:wrapPolygon edited="0">
+                <wp:start x="-107" y="0"/>
+                <wp:lineTo x="-107" y="21540"/>
+                <wp:lineTo x="21607" y="21540"/>
+                <wp:lineTo x="21607" y="0"/>
+                <wp:lineTo x="-107" y="0"/>
+              </wp:wrapPolygon>
+            </wp:wrapTight>
+            <wp:docPr id="25" name="Picture 25"/>
             <wp:cNvGraphicFramePr>
               <a:graphicFrameLocks xmlns:a="http://schemas.openxmlformats.org/drawingml/2006/main" noChangeAspect="1"/>
             </wp:cNvGraphicFramePr>
@@ -681,14 +1028,14 @@
               <a:graphicData uri="http://schemas.openxmlformats.org/drawingml/2006/picture">
                 <pic:pic xmlns:pic="http://schemas.openxmlformats.org/drawingml/2006/picture">
                   <pic:nvPicPr>
-                    <pic:cNvPr id="0" name="Picture 13"/>
+                    <pic:cNvPr id="0" name="Picture 25"/>
                     <pic:cNvPicPr>
                       <a:picLocks noChangeAspect="1" noChangeArrowheads="1"/>
                     </pic:cNvPicPr>
                   </pic:nvPicPr>
                   <pic:blipFill>
-                    <a:blip r:embed="rId8" cstate="print"/>
-                    <a:srcRect t="6471" r="52396" b="22647"/>
+                    <a:blip r:embed="rId12" cstate="print"/>
+                    <a:srcRect t="29397" r="61653" b="9706"/>
                     <a:stretch>
                       <a:fillRect/>
                     </a:stretch>
@@ -696,80 +1043,7 @@
                   <pic:spPr bwMode="auto">
                     <a:xfrm>
                       <a:off x="0" y="0"/>
-                      <a:ext cx="3732719" cy="3122905"/>
-                    </a:xfrm>
-                    <a:prstGeom prst="rect">
-                      <a:avLst/>
-                    </a:prstGeom>
-                    <a:noFill/>
-                    <a:ln w="9525">
-                      <a:noFill/>
-                      <a:miter lim="800000"/>
-                      <a:headEnd/>
-                      <a:tailEnd/>
-                    </a:ln>
-                  </pic:spPr>
-                </pic:pic>
-              </a:graphicData>
-            </a:graphic>
-          </wp:inline>
-        </w:drawing>
-      </w:r>
-      <w:r>
-        <w:br w:type="textWrapping" w:clear="all"/>
-      </w:r>
-    </w:p>
-    <w:p>
-      <w:r>
-        <w:t xml:space="preserve">4.  </w:t>
-      </w:r>
-      <w:r>
-        <w:t>Te za kraj treba prikazati pravila te napraviti petlju koja će držati prozor vrteći se cijelo vrijeme.</w:t>
-      </w:r>
-    </w:p>
-    <w:p>
-      <w:r>
-        <w:rPr>
-          <w:noProof/>
-          <w:lang w:eastAsia="hr-HR"/>
-        </w:rPr>
-        <w:lastRenderedPageBreak/>
-        <w:drawing>
-          <wp:anchor distT="0" distB="0" distL="114300" distR="114300" simplePos="0" relativeHeight="251660288" behindDoc="0" locked="0" layoutInCell="1" allowOverlap="1">
-            <wp:simplePos x="0" y="0"/>
-            <wp:positionH relativeFrom="column">
-              <wp:align>left</wp:align>
-            </wp:positionH>
-            <wp:positionV relativeFrom="paragraph">
-              <wp:align>top</wp:align>
-            </wp:positionV>
-            <wp:extent cx="4472305" cy="4086225"/>
-            <wp:effectExtent l="19050" t="0" r="4445" b="0"/>
-            <wp:wrapSquare wrapText="bothSides"/>
-            <wp:docPr id="16" name="Picture 16"/>
-            <wp:cNvGraphicFramePr>
-              <a:graphicFrameLocks xmlns:a="http://schemas.openxmlformats.org/drawingml/2006/main" noChangeAspect="1"/>
-            </wp:cNvGraphicFramePr>
-            <a:graphic xmlns:a="http://schemas.openxmlformats.org/drawingml/2006/main">
-              <a:graphicData uri="http://schemas.openxmlformats.org/drawingml/2006/picture">
-                <pic:pic xmlns:pic="http://schemas.openxmlformats.org/drawingml/2006/picture">
-                  <pic:nvPicPr>
-                    <pic:cNvPr id="0" name="Picture 16"/>
-                    <pic:cNvPicPr>
-                      <a:picLocks noChangeAspect="1" noChangeArrowheads="1"/>
-                    </pic:cNvPicPr>
-                  </pic:nvPicPr>
-                  <pic:blipFill>
-                    <a:blip r:embed="rId9" cstate="print"/>
-                    <a:srcRect t="5000" r="46446" b="7941"/>
-                    <a:stretch>
-                      <a:fillRect/>
-                    </a:stretch>
-                  </pic:blipFill>
-                  <pic:spPr bwMode="auto">
-                    <a:xfrm>
-                      <a:off x="0" y="0"/>
-                      <a:ext cx="4472305" cy="4086225"/>
+                      <a:ext cx="3827780" cy="3419475"/>
                     </a:xfrm>
                     <a:prstGeom prst="rect">
                       <a:avLst/>
@@ -789,18 +1063,31 @@
         </w:drawing>
       </w:r>
       <w:r>
-        <w:br w:type="textWrapping" w:clear="all"/>
-      </w:r>
-      <w:r>
         <w:rPr>
           <w:noProof/>
           <w:lang w:eastAsia="hr-HR"/>
         </w:rPr>
         <w:drawing>
-          <wp:inline distT="0" distB="0" distL="0" distR="0">
-            <wp:extent cx="4086617" cy="4419600"/>
-            <wp:effectExtent l="19050" t="0" r="9133" b="0"/>
-            <wp:docPr id="2" name="Picture 19"/>
+          <wp:anchor distT="0" distB="0" distL="114300" distR="114300" simplePos="0" relativeHeight="251666432" behindDoc="1" locked="0" layoutInCell="1" allowOverlap="1">
+            <wp:simplePos x="0" y="0"/>
+            <wp:positionH relativeFrom="column">
+              <wp:posOffset>-147320</wp:posOffset>
+            </wp:positionH>
+            <wp:positionV relativeFrom="paragraph">
+              <wp:posOffset>574040</wp:posOffset>
+            </wp:positionV>
+            <wp:extent cx="4133850" cy="3629025"/>
+            <wp:effectExtent l="19050" t="0" r="0" b="0"/>
+            <wp:wrapTight wrapText="bothSides">
+              <wp:wrapPolygon edited="0">
+                <wp:start x="-100" y="0"/>
+                <wp:lineTo x="-100" y="21543"/>
+                <wp:lineTo x="21600" y="21543"/>
+                <wp:lineTo x="21600" y="0"/>
+                <wp:lineTo x="-100" y="0"/>
+              </wp:wrapPolygon>
+            </wp:wrapTight>
+            <wp:docPr id="18" name="Picture 22"/>
             <wp:cNvGraphicFramePr>
               <a:graphicFrameLocks xmlns:a="http://schemas.openxmlformats.org/drawingml/2006/main" noChangeAspect="1"/>
             </wp:cNvGraphicFramePr>
@@ -808,14 +1095,14 @@
               <a:graphicData uri="http://schemas.openxmlformats.org/drawingml/2006/picture">
                 <pic:pic xmlns:pic="http://schemas.openxmlformats.org/drawingml/2006/picture">
                   <pic:nvPicPr>
-                    <pic:cNvPr id="0" name="Picture 19"/>
+                    <pic:cNvPr id="0" name="Picture 22"/>
                     <pic:cNvPicPr>
                       <a:picLocks noChangeAspect="1" noChangeArrowheads="1"/>
                     </pic:cNvPicPr>
                   </pic:nvPicPr>
                   <pic:blipFill>
-                    <a:blip r:embed="rId10" cstate="print"/>
-                    <a:srcRect t="6176" r="55329" b="7941"/>
+                    <a:blip r:embed="rId13" cstate="print"/>
+                    <a:srcRect t="5882" r="59481" b="30922"/>
                     <a:stretch>
                       <a:fillRect/>
                     </a:stretch>
@@ -823,7 +1110,7 @@
                   <pic:spPr bwMode="auto">
                     <a:xfrm>
                       <a:off x="0" y="0"/>
-                      <a:ext cx="4086617" cy="4419600"/>
+                      <a:ext cx="4133850" cy="3629025"/>
                     </a:xfrm>
                     <a:prstGeom prst="rect">
                       <a:avLst/>
@@ -839,65 +1126,48 @@
                 </pic:pic>
               </a:graphicData>
             </a:graphic>
-          </wp:inline>
+          </wp:anchor>
         </w:drawing>
+      </w:r>
+      <w:r>
+        <w:t>7</w:t>
+      </w:r>
+      <w:r>
+        <w:t xml:space="preserve">.  </w:t>
+      </w:r>
+      <w:r>
+        <w:t xml:space="preserve">Te za kraj treba </w:t>
+      </w:r>
+      <w:r>
+        <w:t xml:space="preserve">napraviti glavnu </w:t>
+      </w:r>
+      <w:proofErr w:type="spellStart"/>
+      <w:r>
+        <w:t>funkaciju</w:t>
+      </w:r>
+      <w:proofErr w:type="spellEnd"/>
+      <w:r>
+        <w:t xml:space="preserve"> te odrediti što će biti </w:t>
+      </w:r>
+      <w:proofErr w:type="spellStart"/>
+      <w:r>
+        <w:t>isprintano</w:t>
+      </w:r>
+      <w:proofErr w:type="spellEnd"/>
+      <w:r>
+        <w:t xml:space="preserve"> kad se unese toćan te krivi broj. Također treba zatvoriti prozor nakon što je cijelo polje ispunjeno </w:t>
+      </w:r>
+      <w:proofErr w:type="spellStart"/>
+      <w:r>
+        <w:t>tj</w:t>
+      </w:r>
+      <w:proofErr w:type="spellEnd"/>
+      <w:r>
+        <w:t>. završena igra.</w:t>
       </w:r>
     </w:p>
     <w:p/>
-    <w:p>
-      <w:r>
-        <w:rPr>
-          <w:noProof/>
-          <w:lang w:eastAsia="hr-HR"/>
-        </w:rPr>
-        <w:lastRenderedPageBreak/>
-        <w:drawing>
-          <wp:inline distT="0" distB="0" distL="0" distR="0">
-            <wp:extent cx="4162425" cy="4459741"/>
-            <wp:effectExtent l="19050" t="0" r="9525" b="0"/>
-            <wp:docPr id="22" name="Picture 22"/>
-            <wp:cNvGraphicFramePr>
-              <a:graphicFrameLocks xmlns:a="http://schemas.openxmlformats.org/drawingml/2006/main" noChangeAspect="1"/>
-            </wp:cNvGraphicFramePr>
-            <a:graphic xmlns:a="http://schemas.openxmlformats.org/drawingml/2006/main">
-              <a:graphicData uri="http://schemas.openxmlformats.org/drawingml/2006/picture">
-                <pic:pic xmlns:pic="http://schemas.openxmlformats.org/drawingml/2006/picture">
-                  <pic:nvPicPr>
-                    <pic:cNvPr id="0" name="Picture 22"/>
-                    <pic:cNvPicPr>
-                      <a:picLocks noChangeAspect="1" noChangeArrowheads="1"/>
-                    </pic:cNvPicPr>
-                  </pic:nvPicPr>
-                  <pic:blipFill>
-                    <a:blip r:embed="rId11" cstate="print"/>
-                    <a:srcRect t="4706" r="54501" b="8529"/>
-                    <a:stretch>
-                      <a:fillRect/>
-                    </a:stretch>
-                  </pic:blipFill>
-                  <pic:spPr bwMode="auto">
-                    <a:xfrm>
-                      <a:off x="0" y="0"/>
-                      <a:ext cx="4162425" cy="4459741"/>
-                    </a:xfrm>
-                    <a:prstGeom prst="rect">
-                      <a:avLst/>
-                    </a:prstGeom>
-                    <a:noFill/>
-                    <a:ln w="9525">
-                      <a:noFill/>
-                      <a:miter lim="800000"/>
-                      <a:headEnd/>
-                      <a:tailEnd/>
-                    </a:ln>
-                  </pic:spPr>
-                </pic:pic>
-              </a:graphicData>
-            </a:graphic>
-          </wp:inline>
-        </w:drawing>
-      </w:r>
-    </w:p>
+    <w:p/>
     <w:sectPr>
       <w:pgSz w:w="11906" w:h="16838"/>
       <w:pgMar w:top="1417" w:right="1417" w:bottom="1417" w:left="1417" w:header="708" w:footer="708" w:gutter="0"/>
@@ -1254,7 +1524,7 @@
   <w:docParts>
     <w:docPart>
       <w:docPartPr>
-        <w:name w:val="5AB715A783DF41D19DCA68803FF02326"/>
+        <w:name w:val="A2FE4ECC04D24DCE88F90ADBF43D0DDE"/>
         <w:category>
           <w:name w:val="General"/>
           <w:gallery w:val="placeholder"/>
@@ -1265,25 +1535,29 @@
         <w:behaviors>
           <w:behavior w:val="content"/>
         </w:behaviors>
-        <w:guid w:val="{DE48887E-9AC8-416D-B747-6F7EA3D5FC6D}"/>
+        <w:guid w:val="{674250BF-2525-49C4-B5F1-4FAE26D3DA48}"/>
       </w:docPartPr>
       <w:docPartBody>
         <w:p>
           <w:pPr>
-            <w:pStyle w:val="5AB715A783DF41D19DCA68803FF02326"/>
+            <w:pStyle w:val="A2FE4ECC04D24DCE88F90ADBF43D0DDE"/>
           </w:pPr>
           <w:r>
             <w:rPr>
-              <w:rFonts w:asciiTheme="majorHAnsi" w:eastAsiaTheme="majorEastAsia" w:hAnsiTheme="majorHAnsi" w:cstheme="majorBidi"/>
+              <w:b/>
+              <w:bCs/>
+              <w:color w:val="808080" w:themeColor="text1" w:themeTint="7F"/>
+              <w:sz w:val="32"/>
+              <w:szCs w:val="32"/>
             </w:rPr>
-            <w:t>[Upišite naziv tvrtke]</w:t>
+            <w:t>[Type the company name]</w:t>
           </w:r>
         </w:p>
       </w:docPartBody>
     </w:docPart>
     <w:docPart>
       <w:docPartPr>
-        <w:name w:val="857D8C3F72264F49B49A63B7A834C567"/>
+        <w:name w:val="4B819010011B447CB82BACDBBDAEFFFD"/>
         <w:category>
           <w:name w:val="General"/>
           <w:gallery w:val="placeholder"/>
@@ -1294,28 +1568,26 @@
         <w:behaviors>
           <w:behavior w:val="content"/>
         </w:behaviors>
-        <w:guid w:val="{2058DA98-6DC4-4AD0-9F78-DAAFE0F58C35}"/>
+        <w:guid w:val="{42807C20-D0A9-4F47-854B-D81FF85B3F49}"/>
       </w:docPartPr>
       <w:docPartBody>
         <w:p>
           <w:pPr>
-            <w:pStyle w:val="857D8C3F72264F49B49A63B7A834C567"/>
+            <w:pStyle w:val="4B819010011B447CB82BACDBBDAEFFFD"/>
           </w:pPr>
           <w:r>
             <w:rPr>
-              <w:rFonts w:asciiTheme="majorHAnsi" w:eastAsiaTheme="majorEastAsia" w:hAnsiTheme="majorHAnsi" w:cstheme="majorBidi"/>
-              <w:color w:val="4F81BD" w:themeColor="accent1"/>
-              <w:sz w:val="80"/>
-              <w:szCs w:val="80"/>
+              <w:sz w:val="96"/>
+              <w:szCs w:val="96"/>
             </w:rPr>
-            <w:t>[Upišite naslov dokumenta]</w:t>
+            <w:t>[Year]</w:t>
           </w:r>
         </w:p>
       </w:docPartBody>
     </w:docPart>
     <w:docPart>
       <w:docPartPr>
-        <w:name w:val="195AEA64BA6840899D99E90C491B88E3"/>
+        <w:name w:val="D0C9C3531B23421294F8A07A06411BFC"/>
         <w:category>
           <w:name w:val="General"/>
           <w:gallery w:val="placeholder"/>
@@ -1326,25 +1598,29 @@
         <w:behaviors>
           <w:behavior w:val="content"/>
         </w:behaviors>
-        <w:guid w:val="{9BF59B9C-48B1-4B3A-8BF0-AA6F87110813}"/>
+        <w:guid w:val="{DC1160FF-EA4B-4062-8DFB-18F8552E3F9D}"/>
       </w:docPartPr>
       <w:docPartBody>
         <w:p>
           <w:pPr>
-            <w:pStyle w:val="195AEA64BA6840899D99E90C491B88E3"/>
+            <w:pStyle w:val="D0C9C3531B23421294F8A07A06411BFC"/>
           </w:pPr>
           <w:r>
             <w:rPr>
-              <w:rFonts w:asciiTheme="majorHAnsi" w:eastAsiaTheme="majorEastAsia" w:hAnsiTheme="majorHAnsi" w:cstheme="majorBidi"/>
+              <w:b/>
+              <w:bCs/>
+              <w:color w:val="1F497D" w:themeColor="text2"/>
+              <w:sz w:val="72"/>
+              <w:szCs w:val="72"/>
             </w:rPr>
-            <w:t>[Upišite podnaslov dokumenta]</w:t>
+            <w:t>[Type the document title]</w:t>
           </w:r>
         </w:p>
       </w:docPartBody>
     </w:docPart>
     <w:docPart>
       <w:docPartPr>
-        <w:name w:val="1B69F03583714E66B07C241C39D51ACF"/>
+        <w:name w:val="2D951F34AE0047BEB52D3F0BB2926D5D"/>
         <w:category>
           <w:name w:val="General"/>
           <w:gallery w:val="placeholder"/>
@@ -1355,25 +1631,29 @@
         <w:behaviors>
           <w:behavior w:val="content"/>
         </w:behaviors>
-        <w:guid w:val="{86DAF721-0235-4232-A57A-A053A4E2088B}"/>
+        <w:guid w:val="{B8EE7C4B-4B7D-4968-A40F-2FB32D49C462}"/>
       </w:docPartPr>
       <w:docPartBody>
         <w:p>
           <w:pPr>
-            <w:pStyle w:val="1B69F03583714E66B07C241C39D51ACF"/>
+            <w:pStyle w:val="2D951F34AE0047BEB52D3F0BB2926D5D"/>
           </w:pPr>
           <w:r>
             <w:rPr>
+              <w:b/>
+              <w:bCs/>
               <w:color w:val="4F81BD" w:themeColor="accent1"/>
+              <w:sz w:val="40"/>
+              <w:szCs w:val="40"/>
             </w:rPr>
-            <w:t>[Upišite ime autora]</w:t>
+            <w:t>[Type the document subtitle]</w:t>
           </w:r>
         </w:p>
       </w:docPartBody>
     </w:docPart>
     <w:docPart>
       <w:docPartPr>
-        <w:name w:val="C01A718DCFE5465494D9CFF073134373"/>
+        <w:name w:val="50634D9D0AD14CB293BE34DC5F7523E7"/>
         <w:category>
           <w:name w:val="General"/>
           <w:gallery w:val="placeholder"/>
@@ -1384,18 +1664,22 @@
         <w:behaviors>
           <w:behavior w:val="content"/>
         </w:behaviors>
-        <w:guid w:val="{785975E5-0F1C-4556-9FA8-704FD3DDBB5C}"/>
+        <w:guid w:val="{42C4D791-1EDB-4491-A8CA-A321765ABD33}"/>
       </w:docPartPr>
       <w:docPartBody>
         <w:p>
           <w:pPr>
-            <w:pStyle w:val="C01A718DCFE5465494D9CFF073134373"/>
+            <w:pStyle w:val="50634D9D0AD14CB293BE34DC5F7523E7"/>
           </w:pPr>
           <w:r>
             <w:rPr>
-              <w:color w:val="4F81BD" w:themeColor="accent1"/>
+              <w:b/>
+              <w:bCs/>
+              <w:color w:val="808080" w:themeColor="text1" w:themeTint="7F"/>
+              <w:sz w:val="32"/>
+              <w:szCs w:val="32"/>
             </w:rPr>
-            <w:t>[Odaberite datum]</w:t>
+            <w:t>[Type the author name]</w:t>
           </w:r>
         </w:p>
       </w:docPartBody>
@@ -1429,10 +1713,11 @@
   </w:font>
   <w:font w:name="Tahoma">
     <w:panose1 w:val="020B0604030504040204"/>
-    <w:charset w:val="EE"/>
+    <w:charset w:val="00"/>
     <w:family w:val="swiss"/>
+    <w:notTrueType/>
     <w:pitch w:val="variable"/>
-    <w:sig w:usb0="E1002EFF" w:usb1="C000605B" w:usb2="00000029" w:usb3="00000000" w:csb0="000101FF" w:csb1="00000000"/>
+    <w:sig w:usb0="00000003" w:usb1="00000000" w:usb2="00000000" w:usb3="00000000" w:csb0="00000001" w:csb1="00000000"/>
   </w:font>
   <w:font w:name="Courier New">
     <w:panose1 w:val="02070309020205020404"/>
@@ -1455,6 +1740,7 @@
   </w:compat>
   <w:rsids>
     <w:rsidRoot w:val="00E375DB"/>
+    <w:rsid w:val="001432BA"/>
     <w:rsid w:val="00592AA2"/>
     <w:rsid w:val="005B7A30"/>
     <w:rsid w:val="00E375DB"/>
@@ -2007,6 +2293,50 @@
   <w:style w:type="paragraph" w:customStyle="1" w:styleId="C01A718DCFE5465494D9CFF073134373">
     <w:name w:val="C01A718DCFE5465494D9CFF073134373"/>
     <w:rsid w:val="00592AA2"/>
+  </w:style>
+  <w:style w:type="paragraph" w:customStyle="1" w:styleId="E3817CC5E1F7409B826E685B2AE030AA">
+    <w:name w:val="E3817CC5E1F7409B826E685B2AE030AA"/>
+    <w:rsid w:val="001432BA"/>
+  </w:style>
+  <w:style w:type="paragraph" w:customStyle="1" w:styleId="3BEFDB1F969248399CBF11729EABA882">
+    <w:name w:val="3BEFDB1F969248399CBF11729EABA882"/>
+    <w:rsid w:val="001432BA"/>
+  </w:style>
+  <w:style w:type="paragraph" w:customStyle="1" w:styleId="1E08D5D9D70E40C1A24F802F9C1CE642">
+    <w:name w:val="1E08D5D9D70E40C1A24F802F9C1CE642"/>
+    <w:rsid w:val="001432BA"/>
+  </w:style>
+  <w:style w:type="paragraph" w:customStyle="1" w:styleId="13FCD719A1394E54A7B4718BD7DA2EFB">
+    <w:name w:val="13FCD719A1394E54A7B4718BD7DA2EFB"/>
+    <w:rsid w:val="001432BA"/>
+  </w:style>
+  <w:style w:type="paragraph" w:customStyle="1" w:styleId="4F8AF9CF0AC046FCAE9879167DBE2C8F">
+    <w:name w:val="4F8AF9CF0AC046FCAE9879167DBE2C8F"/>
+    <w:rsid w:val="001432BA"/>
+  </w:style>
+  <w:style w:type="paragraph" w:customStyle="1" w:styleId="A2FE4ECC04D24DCE88F90ADBF43D0DDE">
+    <w:name w:val="A2FE4ECC04D24DCE88F90ADBF43D0DDE"/>
+    <w:rsid w:val="001432BA"/>
+  </w:style>
+  <w:style w:type="paragraph" w:customStyle="1" w:styleId="4B819010011B447CB82BACDBBDAEFFFD">
+    <w:name w:val="4B819010011B447CB82BACDBBDAEFFFD"/>
+    <w:rsid w:val="001432BA"/>
+  </w:style>
+  <w:style w:type="paragraph" w:customStyle="1" w:styleId="D0C9C3531B23421294F8A07A06411BFC">
+    <w:name w:val="D0C9C3531B23421294F8A07A06411BFC"/>
+    <w:rsid w:val="001432BA"/>
+  </w:style>
+  <w:style w:type="paragraph" w:customStyle="1" w:styleId="2D951F34AE0047BEB52D3F0BB2926D5D">
+    <w:name w:val="2D951F34AE0047BEB52D3F0BB2926D5D"/>
+    <w:rsid w:val="001432BA"/>
+  </w:style>
+  <w:style w:type="paragraph" w:customStyle="1" w:styleId="50634D9D0AD14CB293BE34DC5F7523E7">
+    <w:name w:val="50634D9D0AD14CB293BE34DC5F7523E7"/>
+    <w:rsid w:val="001432BA"/>
+  </w:style>
+  <w:style w:type="paragraph" w:customStyle="1" w:styleId="4B975EC3920248A5B8177D0B02D924E0">
+    <w:name w:val="4B975EC3920248A5B8177D0B02D924E0"/>
+    <w:rsid w:val="001432BA"/>
   </w:style>
 </w:styles>
 </file>
